--- a/app/main/mse22/for_testing/test_files/content/list-with-mandatory-caps.docx
+++ b/app/main/mse22/for_testing/test_files/content/list-with-mandatory-caps.docx
@@ -92,6 +92,7 @@
           <w:szCs w:val="28"/>
         </w:rPr>
       </w:pPr>
+      <w:bookmarkStart w:id="0" w:name="__DdeLink__21_1806262023"/>
       <w:r>
         <w:rPr>
           <w:sz w:val="28"/>
@@ -99,7 +100,7 @@
         </w:rPr>
         <w:t xml:space="preserve">1. </w:t>
       </w:r>
-      <w:bookmarkStart w:id="0" w:name="__DdeLink__13_967131050"/>
+      <w:bookmarkStart w:id="1" w:name="__DdeLink__13_967131050"/>
       <w:r>
         <w:rPr>
           <w:sz w:val="28"/>
@@ -108,6 +109,7 @@
         <w:t>Изучение литературы</w:t>
       </w:r>
       <w:bookmarkEnd w:id="0"/>
+      <w:bookmarkEnd w:id="1"/>
       <w:r>
         <w:rPr>
           <w:sz w:val="28"/>
@@ -122,14 +124,15 @@
         <w:jc w:val="both"/>
         <w:rPr/>
       </w:pPr>
+      <w:bookmarkStart w:id="2" w:name="__DdeLink__24_1806262023"/>
       <w:r>
         <w:rPr>
           <w:sz w:val="28"/>
           <w:szCs w:val="28"/>
         </w:rPr>
-        <w:t xml:space="preserve">1.1 </w:t>
+        <w:t xml:space="preserve">1.1. </w:t>
       </w:r>
-      <w:bookmarkStart w:id="1" w:name="__DdeLink__15_967131050"/>
+      <w:bookmarkStart w:id="3" w:name="__DdeLink__15_967131050"/>
       <w:r>
         <w:rPr>
           <w:rFonts w:eastAsia="Times New Roman" w:cs="Times New Roman"/>
@@ -141,7 +144,8 @@
         </w:rPr>
         <w:t>Текст 1</w:t>
       </w:r>
-      <w:bookmarkEnd w:id="1"/>
+      <w:bookmarkEnd w:id="2"/>
+      <w:bookmarkEnd w:id="3"/>
       <w:r>
         <w:rPr>
           <w:rFonts w:eastAsia="Times New Roman" w:cs="Times New Roman"/>
@@ -170,12 +174,21 @@
           <w:szCs w:val="28"/>
         </w:rPr>
       </w:pPr>
+      <w:bookmarkStart w:id="4" w:name="__DdeLink__26_1806262023"/>
       <w:r>
         <w:rPr>
           <w:sz w:val="28"/>
           <w:szCs w:val="28"/>
         </w:rPr>
-        <w:t>1.2 Текст 2…………………………………………………………………………..9</w:t>
+        <w:t>1.2. Текст 2</w:t>
+      </w:r>
+      <w:bookmarkEnd w:id="4"/>
+      <w:r>
+        <w:rPr>
+          <w:sz w:val="28"/>
+          <w:szCs w:val="28"/>
+        </w:rPr>
+        <w:t>…………………………………………………………………………..9</w:t>
       </w:r>
     </w:p>
     <w:p>
